--- a/jun12/jun12.docx
+++ b/jun12/jun12.docx
@@ -2,48 +2,6 @@
 <file path=word/document.xml><?xml version="1.0" encoding="utf-8"?>
 <w:document xmlns:wpc="http://schemas.microsoft.com/office/word/2010/wordprocessingCanvas" xmlns:mc="http://schemas.openxmlformats.org/markup-compatibility/2006" xmlns:o="urn:schemas-microsoft-com:office:office" xmlns:r="http://schemas.openxmlformats.org/officeDocument/2006/relationships" xmlns:m="http://schemas.openxmlformats.org/officeDocument/2006/math" xmlns:v="urn:schemas-microsoft-com:vml" xmlns:wp14="http://schemas.microsoft.com/office/word/2010/wordprocessingDrawing" xmlns:wp="http://schemas.openxmlformats.org/drawingml/2006/wordprocessingDrawing" xmlns:w10="urn:schemas-microsoft-com:office:word" xmlns:w="http://schemas.openxmlformats.org/wordprocessingml/2006/main" xmlns:w14="http://schemas.microsoft.com/office/word/2010/wordml" xmlns:w15="http://schemas.microsoft.com/office/word/2012/wordml" xmlns:wpg="http://schemas.microsoft.com/office/word/2010/wordprocessingGroup" xmlns:wpi="http://schemas.microsoft.com/office/word/2010/wordprocessingInk" xmlns:wne="http://schemas.microsoft.com/office/word/2006/wordml" xmlns:wps="http://schemas.microsoft.com/office/word/2010/wordprocessingShape" mc:Ignorable="w14 w15 wp14">
   <w:body>
-    <w:p>
-      <w:pPr>
-        <w:pStyle w:val="Heading3"/>
-        <w:spacing w:line="360" w:lineRule="auto"/>
-        <w:jc w:val="center"/>
-        <w:rPr>
-          <w:rFonts w:ascii="Times New Roman" w:eastAsia="Times New Roman" w:hAnsi="Times New Roman" w:cs="Times New Roman"/>
-          <w:sz w:val="24"/>
-          <w:szCs w:val="24"/>
-          <w:u w:val="single"/>
-        </w:rPr>
-      </w:pPr>
-      <w:r>
-        <w:rPr>
-          <w:rFonts w:ascii="Times New Roman" w:eastAsia="Times New Roman" w:hAnsi="Times New Roman" w:cs="Times New Roman"/>
-          <w:sz w:val="24"/>
-          <w:szCs w:val="24"/>
-          <w:u w:val="single"/>
-        </w:rPr>
-        <w:t xml:space="preserve">DAILY ASSESSMENT </w:t>
-      </w:r>
-      <w:proofErr w:type="gramStart"/>
-      <w:r>
-        <w:rPr>
-          <w:rFonts w:ascii="Times New Roman" w:eastAsia="Times New Roman" w:hAnsi="Times New Roman" w:cs="Times New Roman"/>
-          <w:sz w:val="24"/>
-          <w:szCs w:val="24"/>
-          <w:u w:val="single"/>
-        </w:rPr>
-        <w:t>FORMAT(</w:t>
-      </w:r>
-      <w:proofErr w:type="gramEnd"/>
-      <w:r>
-        <w:rPr>
-          <w:rFonts w:ascii="Times New Roman" w:eastAsia="Times New Roman" w:hAnsi="Times New Roman" w:cs="Times New Roman"/>
-          <w:sz w:val="24"/>
-          <w:szCs w:val="24"/>
-          <w:u w:val="single"/>
-        </w:rPr>
-        <w:t>DAY 5)</w:t>
-      </w:r>
-    </w:p>
     <w:p>
       <w:pPr>
         <w:spacing w:line="360" w:lineRule="auto"/>
@@ -55,6 +13,8 @@
           <w:u w:val="single"/>
         </w:rPr>
       </w:pPr>
+      <w:bookmarkStart w:id="0" w:name="_GoBack"/>
+      <w:bookmarkEnd w:id="0"/>
     </w:p>
     <w:p>
       <w:pPr>
@@ -172,8 +132,6 @@
               </w:rPr>
               <w:t>12</w:t>
             </w:r>
-            <w:bookmarkStart w:id="0" w:name="_GoBack"/>
-            <w:bookmarkEnd w:id="0"/>
             <w:r>
               <w:rPr>
                 <w:rFonts w:ascii="Times New Roman" w:hAnsi="Times New Roman" w:cs="Times New Roman"/>
@@ -749,7 +707,6 @@
                 <w:sz w:val="24"/>
                 <w:szCs w:val="24"/>
               </w:rPr>
-              <w:lastRenderedPageBreak/>
               <w:t>REPORT</w:t>
             </w:r>
           </w:p>
@@ -782,6 +739,7 @@
                 <w:sz w:val="24"/>
                 <w:szCs w:val="24"/>
               </w:rPr>
+              <w:lastRenderedPageBreak/>
               <w:t>Course Description</w:t>
             </w:r>
           </w:p>
@@ -880,7 +838,7 @@
               </w:rPr>
               <w:t>/ </w:t>
             </w:r>
-            <w:hyperlink r:id="rId6" w:tgtFrame="_blank" w:tooltip="" w:history="1">
+            <w:hyperlink r:id="rId6" w:tgtFrame="_blank" w:history="1">
               <w:r>
                 <w:rPr>
                   <w:rFonts w:ascii="Times New Roman" w:eastAsia="Times New Roman" w:hAnsi="Times New Roman" w:cs="Times New Roman"/>
@@ -1508,7 +1466,6 @@
                 <w:sz w:val="21"/>
                 <w:szCs w:val="21"/>
               </w:rPr>
-              <w:lastRenderedPageBreak/>
               <w:t>Loops and functions </w:t>
             </w:r>
           </w:p>
@@ -1576,6 +1533,7 @@
                 <w:sz w:val="24"/>
                 <w:szCs w:val="24"/>
               </w:rPr>
+              <w:lastRenderedPageBreak/>
               <w:t>Tools</w:t>
             </w:r>
           </w:p>
